--- a/tests/Historique.docx
+++ b/tests/Historique.docx
@@ -77,13 +77,7 @@
               <w:rPr>
                 <w:rFonts w:ascii="Arial" w:hAnsi="Arial" w:cs="Arial"/>
               </w:rPr>
-              <w:t>11</w:t>
-            </w:r>
-            <w:r>
-              <w:rPr>
-                <w:rFonts w:ascii="Arial" w:hAnsi="Arial" w:cs="Arial"/>
-              </w:rPr>
-              <w:t>01</w:t>
+              <w:t>1101</w:t>
             </w:r>
           </w:p>
         </w:tc>
@@ -1063,7 +1057,7 @@
     </w:p>
     <w:tbl>
       <w:tblPr>
-        <w:tblStyle w:val="Grilledutableau"/>
+        <w:tblStyle w:val="TableGrid"/>
         <w:tblW w:w="11765" w:type="dxa"/>
         <w:tblInd w:w="1101" w:type="dxa"/>
         <w:tblLayout w:type="fixed"/>
@@ -1122,7 +1116,7 @@
     </w:p>
     <w:tbl>
       <w:tblPr>
-        <w:tblStyle w:val="Grilledutableau"/>
+        <w:tblStyle w:val="TableGrid"/>
         <w:tblW w:w="11765" w:type="dxa"/>
         <w:tblInd w:w="1101" w:type="dxa"/>
         <w:tblLayout w:type="fixed"/>
@@ -1716,6 +1710,12 @@
                 <w:rFonts w:ascii="Arial" w:hAnsi="Arial" w:cs="Arial"/>
               </w:rPr>
             </w:pPr>
+            <w:r>
+              <w:rPr>
+                <w:rFonts w:ascii="Arial" w:hAnsi="Arial" w:cs="Arial"/>
+              </w:rPr>
+              <w:t>Ok</w:t>
+            </w:r>
           </w:p>
         </w:tc>
         <w:tc>
@@ -1952,6 +1952,12 @@
                 <w:rFonts w:ascii="Arial" w:hAnsi="Arial" w:cs="Arial"/>
               </w:rPr>
             </w:pPr>
+            <w:r>
+              <w:rPr>
+                <w:rFonts w:ascii="Arial" w:hAnsi="Arial" w:cs="Arial"/>
+              </w:rPr>
+              <w:t>Ok</w:t>
+            </w:r>
           </w:p>
         </w:tc>
         <w:tc>
@@ -2164,6 +2170,12 @@
                 <w:rFonts w:ascii="Arial" w:hAnsi="Arial" w:cs="Arial"/>
               </w:rPr>
             </w:pPr>
+            <w:r>
+              <w:rPr>
+                <w:rFonts w:ascii="Arial" w:hAnsi="Arial" w:cs="Arial"/>
+              </w:rPr>
+              <w:t>Ok</w:t>
+            </w:r>
           </w:p>
         </w:tc>
         <w:tc>
@@ -2390,6 +2402,12 @@
                 <w:rFonts w:ascii="Arial" w:hAnsi="Arial" w:cs="Arial"/>
               </w:rPr>
             </w:pPr>
+            <w:r>
+              <w:rPr>
+                <w:rFonts w:ascii="Arial" w:hAnsi="Arial" w:cs="Arial"/>
+              </w:rPr>
+              <w:t>Ok</w:t>
+            </w:r>
           </w:p>
         </w:tc>
         <w:tc>
@@ -2616,6 +2634,12 @@
                 <w:rFonts w:ascii="Arial" w:hAnsi="Arial" w:cs="Arial"/>
               </w:rPr>
             </w:pPr>
+            <w:r>
+              <w:rPr>
+                <w:rFonts w:ascii="Arial" w:hAnsi="Arial" w:cs="Arial"/>
+              </w:rPr>
+              <w:t>Ok</w:t>
+            </w:r>
           </w:p>
         </w:tc>
         <w:tc>
@@ -2842,6 +2866,12 @@
                 <w:rFonts w:ascii="Arial" w:hAnsi="Arial" w:cs="Arial"/>
               </w:rPr>
             </w:pPr>
+            <w:r>
+              <w:rPr>
+                <w:rFonts w:ascii="Arial" w:hAnsi="Arial" w:cs="Arial"/>
+              </w:rPr>
+              <w:t>Ok</w:t>
+            </w:r>
           </w:p>
         </w:tc>
         <w:tc>
@@ -3080,6 +3110,12 @@
                 <w:rFonts w:ascii="Arial" w:hAnsi="Arial" w:cs="Arial"/>
               </w:rPr>
             </w:pPr>
+            <w:r>
+              <w:rPr>
+                <w:rFonts w:ascii="Arial" w:hAnsi="Arial" w:cs="Arial"/>
+              </w:rPr>
+              <w:t>Ok</w:t>
+            </w:r>
           </w:p>
         </w:tc>
         <w:tc>
@@ -3286,6 +3322,12 @@
                 <w:rFonts w:ascii="Arial" w:hAnsi="Arial" w:cs="Arial"/>
               </w:rPr>
             </w:pPr>
+            <w:r>
+              <w:rPr>
+                <w:rFonts w:ascii="Arial" w:hAnsi="Arial" w:cs="Arial"/>
+              </w:rPr>
+              <w:t>Ok</w:t>
+            </w:r>
           </w:p>
         </w:tc>
         <w:tc>
@@ -3512,6 +3554,12 @@
                 <w:rFonts w:ascii="Arial" w:hAnsi="Arial" w:cs="Arial"/>
               </w:rPr>
             </w:pPr>
+            <w:r>
+              <w:rPr>
+                <w:rFonts w:ascii="Arial" w:hAnsi="Arial" w:cs="Arial"/>
+              </w:rPr>
+              <w:t>Ok</w:t>
+            </w:r>
           </w:p>
         </w:tc>
         <w:tc>
@@ -3717,6 +3765,12 @@
                 <w:rFonts w:ascii="Arial" w:hAnsi="Arial" w:cs="Arial"/>
               </w:rPr>
             </w:pPr>
+            <w:r>
+              <w:rPr>
+                <w:rFonts w:ascii="Arial" w:hAnsi="Arial" w:cs="Arial"/>
+              </w:rPr>
+              <w:t>Ok</w:t>
+            </w:r>
           </w:p>
         </w:tc>
         <w:tc>
@@ -3894,6 +3948,12 @@
                 <w:rFonts w:ascii="Arial" w:hAnsi="Arial" w:cs="Arial"/>
               </w:rPr>
             </w:pPr>
+            <w:r>
+              <w:rPr>
+                <w:rFonts w:ascii="Arial" w:hAnsi="Arial" w:cs="Arial"/>
+              </w:rPr>
+              <w:t>Ok</w:t>
+            </w:r>
           </w:p>
         </w:tc>
         <w:tc>
@@ -4071,6 +4131,12 @@
                 <w:rFonts w:ascii="Arial" w:hAnsi="Arial" w:cs="Arial"/>
               </w:rPr>
             </w:pPr>
+            <w:r>
+              <w:rPr>
+                <w:rFonts w:ascii="Arial" w:hAnsi="Arial" w:cs="Arial"/>
+              </w:rPr>
+              <w:t>Ok</w:t>
+            </w:r>
           </w:p>
         </w:tc>
         <w:tc>
@@ -4260,6 +4326,12 @@
                 <w:rFonts w:ascii="Arial" w:hAnsi="Arial" w:cs="Arial"/>
               </w:rPr>
             </w:pPr>
+            <w:r>
+              <w:rPr>
+                <w:rFonts w:ascii="Arial" w:hAnsi="Arial" w:cs="Arial"/>
+              </w:rPr>
+              <w:t>Ok</w:t>
+            </w:r>
           </w:p>
         </w:tc>
         <w:tc>
@@ -4454,6 +4526,12 @@
                 <w:rFonts w:ascii="Arial" w:hAnsi="Arial" w:cs="Arial"/>
               </w:rPr>
             </w:pPr>
+            <w:r>
+              <w:rPr>
+                <w:rFonts w:ascii="Arial" w:hAnsi="Arial" w:cs="Arial"/>
+              </w:rPr>
+              <w:t>Ok</w:t>
+            </w:r>
           </w:p>
         </w:tc>
         <w:tc>
@@ -4666,7 +4744,7 @@
                 <w:rFonts w:ascii="Arial" w:hAnsi="Arial" w:cs="Arial"/>
                 <w:color w:val="538135" w:themeColor="accent6" w:themeShade="BF"/>
               </w:rPr>
-              <w:t>("xampp\\htdocs\\Maitai\\src\\php\\inc\\DB.inc.php", " TICKET ", 0, 2)"</w:t>
+              <w:t>("xampp\\htdocs\\Maitai\\src\\php\\inc\\DB.inc.php", "TICKET", 0, 2)"</w:t>
             </w:r>
           </w:p>
           <w:p>
@@ -4763,6 +4841,12 @@
                 <w:rFonts w:ascii="Arial" w:hAnsi="Arial" w:cs="Arial"/>
               </w:rPr>
             </w:pPr>
+            <w:r>
+              <w:rPr>
+                <w:rFonts w:ascii="Arial" w:hAnsi="Arial" w:cs="Arial"/>
+              </w:rPr>
+              <w:t>Ok</w:t>
+            </w:r>
           </w:p>
         </w:tc>
         <w:tc>
@@ -4881,13 +4965,7 @@
               <w:rPr>
                 <w:rFonts w:ascii="Arial" w:hAnsi="Arial" w:cs="Arial"/>
               </w:rPr>
-              <w:t>Retourné sur le site ouvert précédemment et s</w:t>
-            </w:r>
-            <w:r>
-              <w:rPr>
-                <w:rFonts w:ascii="Arial" w:hAnsi="Arial" w:cs="Arial"/>
-              </w:rPr>
-              <w:t>électionnez l’option "</w:t>
+              <w:t>Retourné sur le site ouvert précédemment et sélectionnez l’option "</w:t>
             </w:r>
             <w:r>
               <w:rPr>
@@ -4976,6 +5054,12 @@
                 <w:rFonts w:ascii="Arial" w:hAnsi="Arial" w:cs="Arial"/>
               </w:rPr>
             </w:pPr>
+            <w:r>
+              <w:rPr>
+                <w:rFonts w:ascii="Arial" w:hAnsi="Arial" w:cs="Arial"/>
+              </w:rPr>
+              <w:t>Ok</w:t>
+            </w:r>
           </w:p>
         </w:tc>
         <w:tc>
@@ -5173,6 +5257,12 @@
                 <w:rFonts w:ascii="Arial" w:hAnsi="Arial" w:cs="Arial"/>
               </w:rPr>
             </w:pPr>
+            <w:r>
+              <w:rPr>
+                <w:rFonts w:ascii="Arial" w:hAnsi="Arial" w:cs="Arial"/>
+              </w:rPr>
+              <w:t>Ok</w:t>
+            </w:r>
           </w:p>
         </w:tc>
         <w:tc>
@@ -5317,13 +5407,7 @@
               <w:rPr>
                 <w:rFonts w:ascii="Arial" w:hAnsi="Arial" w:cs="Arial"/>
               </w:rPr>
-              <w:t>C</w:t>
-            </w:r>
-            <w:r>
-              <w:rPr>
-                <w:rFonts w:ascii="Arial" w:hAnsi="Arial" w:cs="Arial"/>
-              </w:rPr>
-              <w:t xml:space="preserve">ela </w:t>
+              <w:t xml:space="preserve">Cela </w:t>
             </w:r>
             <w:r>
               <w:rPr>
@@ -5335,19 +5419,7 @@
               <w:rPr>
                 <w:rFonts w:ascii="Arial" w:hAnsi="Arial" w:cs="Arial"/>
               </w:rPr>
-              <w:t xml:space="preserve"> d’installer le fichier dont on</w:t>
-            </w:r>
-            <w:r>
-              <w:rPr>
-                <w:rFonts w:ascii="Arial" w:hAnsi="Arial" w:cs="Arial"/>
-              </w:rPr>
-              <w:t>t</w:t>
-            </w:r>
-            <w:r>
-              <w:rPr>
-                <w:rFonts w:ascii="Arial" w:hAnsi="Arial" w:cs="Arial"/>
-              </w:rPr>
-              <w:t xml:space="preserve"> donné le chemin lors de l’insertion.</w:t>
+              <w:t xml:space="preserve"> d’installer le fichier dont ont donné le chemin lors de l’insertion.</w:t>
             </w:r>
           </w:p>
         </w:tc>
@@ -5387,6 +5459,12 @@
                 <w:rFonts w:ascii="Arial" w:hAnsi="Arial" w:cs="Arial"/>
               </w:rPr>
             </w:pPr>
+            <w:r>
+              <w:rPr>
+                <w:rFonts w:ascii="Arial" w:hAnsi="Arial" w:cs="Arial"/>
+              </w:rPr>
+              <w:t>Ok</w:t>
+            </w:r>
           </w:p>
         </w:tc>
         <w:tc>
@@ -5577,6 +5655,12 @@
                 <w:rFonts w:ascii="Arial" w:hAnsi="Arial" w:cs="Arial"/>
               </w:rPr>
             </w:pPr>
+            <w:r>
+              <w:rPr>
+                <w:rFonts w:ascii="Arial" w:hAnsi="Arial" w:cs="Arial"/>
+              </w:rPr>
+              <w:t>K</w:t>
+            </w:r>
           </w:p>
         </w:tc>
         <w:tc>
@@ -5714,13 +5798,7 @@
               <w:rPr>
                 <w:rFonts w:ascii="Arial" w:hAnsi="Arial" w:cs="Arial"/>
               </w:rPr>
-              <w:t>La case n’est pas décochée</w:t>
-            </w:r>
-            <w:r>
-              <w:rPr>
-                <w:rFonts w:ascii="Arial" w:hAnsi="Arial" w:cs="Arial"/>
-              </w:rPr>
-              <w:t>.</w:t>
+              <w:t>La case n’est pas décochée.</w:t>
             </w:r>
           </w:p>
           <w:p>
@@ -5767,6 +5845,12 @@
                 <w:rFonts w:ascii="Arial" w:hAnsi="Arial" w:cs="Arial"/>
               </w:rPr>
             </w:pPr>
+            <w:r>
+              <w:rPr>
+                <w:rFonts w:ascii="Arial" w:hAnsi="Arial" w:cs="Arial"/>
+              </w:rPr>
+              <w:t>K</w:t>
+            </w:r>
           </w:p>
         </w:tc>
         <w:tc>
@@ -5951,6 +6035,12 @@
                 <w:rFonts w:ascii="Arial" w:hAnsi="Arial" w:cs="Arial"/>
               </w:rPr>
             </w:pPr>
+            <w:r>
+              <w:rPr>
+                <w:rFonts w:ascii="Arial" w:hAnsi="Arial" w:cs="Arial"/>
+              </w:rPr>
+              <w:t>K</w:t>
+            </w:r>
           </w:p>
         </w:tc>
         <w:tc>
@@ -6063,19 +6153,7 @@
               <w:rPr>
                 <w:rFonts w:ascii="Arial" w:hAnsi="Arial" w:cs="Arial"/>
               </w:rPr>
-              <w:t xml:space="preserve">Cliquer sur </w:t>
-            </w:r>
-            <w:r>
-              <w:rPr>
-                <w:rFonts w:ascii="Arial" w:hAnsi="Arial" w:cs="Arial"/>
-              </w:rPr>
-              <w:t>un</w:t>
-            </w:r>
-            <w:r>
-              <w:rPr>
-                <w:rFonts w:ascii="Arial" w:hAnsi="Arial" w:cs="Arial"/>
-              </w:rPr>
-              <w:t xml:space="preserve"> bouton "Export (CSV)".</w:t>
+              <w:t>Cliquer sur un bouton "Export (CSV)".</w:t>
             </w:r>
           </w:p>
         </w:tc>
@@ -6100,13 +6178,7 @@
               <w:rPr>
                 <w:rFonts w:ascii="Arial" w:hAnsi="Arial" w:cs="Arial"/>
               </w:rPr>
-              <w:t>Tout comme pour les tickets c</w:t>
-            </w:r>
-            <w:r>
-              <w:rPr>
-                <w:rFonts w:ascii="Arial" w:hAnsi="Arial" w:cs="Arial"/>
-              </w:rPr>
-              <w:t>ela permettra d’installer le fichier dont ont donné le chemin lors de l’insertion.</w:t>
+              <w:t>Tout comme pour les tickets cela permettra d’installer le fichier dont ont donné le chemin lors de l’insertion.</w:t>
             </w:r>
           </w:p>
         </w:tc>
@@ -6146,6 +6218,12 @@
                 <w:rFonts w:ascii="Arial" w:hAnsi="Arial" w:cs="Arial"/>
               </w:rPr>
             </w:pPr>
+            <w:r>
+              <w:rPr>
+                <w:rFonts w:ascii="Arial" w:hAnsi="Arial" w:cs="Arial"/>
+              </w:rPr>
+              <w:t>K</w:t>
+            </w:r>
           </w:p>
         </w:tc>
         <w:tc>
@@ -6330,6 +6408,12 @@
                 <w:rFonts w:ascii="Arial" w:hAnsi="Arial" w:cs="Arial"/>
               </w:rPr>
             </w:pPr>
+            <w:r>
+              <w:rPr>
+                <w:rFonts w:ascii="Arial" w:hAnsi="Arial" w:cs="Arial"/>
+              </w:rPr>
+              <w:t>Item modifié quand même par Table</w:t>
+            </w:r>
           </w:p>
         </w:tc>
         <w:tc>
@@ -6349,6 +6433,12 @@
                 <w:rFonts w:ascii="Arial" w:hAnsi="Arial" w:cs="Arial"/>
               </w:rPr>
             </w:pPr>
+            <w:r>
+              <w:rPr>
+                <w:rFonts w:ascii="Arial" w:hAnsi="Arial" w:cs="Arial"/>
+              </w:rPr>
+              <w:t>K</w:t>
+            </w:r>
           </w:p>
         </w:tc>
         <w:tc>
@@ -6473,19 +6563,7 @@
               <w:rPr>
                 <w:rFonts w:ascii="Arial" w:hAnsi="Arial" w:cs="Arial"/>
               </w:rPr>
-              <w:t xml:space="preserve">cu </w:t>
-            </w:r>
-            <w:r>
-              <w:rPr>
-                <w:rFonts w:ascii="Arial" w:hAnsi="Arial" w:cs="Arial"/>
-              </w:rPr>
-              <w:t xml:space="preserve">non </w:t>
-            </w:r>
-            <w:r>
-              <w:rPr>
-                <w:rFonts w:ascii="Arial" w:hAnsi="Arial" w:cs="Arial"/>
-              </w:rPr>
-              <w:t>validé.</w:t>
+              <w:t>cu non validé.</w:t>
             </w:r>
           </w:p>
         </w:tc>
@@ -6557,6 +6635,12 @@
                 <w:rFonts w:ascii="Arial" w:hAnsi="Arial" w:cs="Arial"/>
               </w:rPr>
             </w:pPr>
+            <w:r>
+              <w:rPr>
+                <w:rFonts w:ascii="Arial" w:hAnsi="Arial" w:cs="Arial"/>
+              </w:rPr>
+              <w:t>K</w:t>
+            </w:r>
           </w:p>
         </w:tc>
         <w:tc>
@@ -6734,6 +6818,12 @@
                 <w:rFonts w:ascii="Arial" w:hAnsi="Arial" w:cs="Arial"/>
               </w:rPr>
             </w:pPr>
+            <w:r>
+              <w:rPr>
+                <w:rFonts w:ascii="Arial" w:hAnsi="Arial" w:cs="Arial"/>
+              </w:rPr>
+              <w:t>K</w:t>
+            </w:r>
           </w:p>
         </w:tc>
         <w:tc>
@@ -6924,6 +7014,12 @@
                 <w:rFonts w:ascii="Arial" w:hAnsi="Arial" w:cs="Arial"/>
               </w:rPr>
             </w:pPr>
+            <w:r>
+              <w:rPr>
+                <w:rFonts w:ascii="Arial" w:hAnsi="Arial" w:cs="Arial"/>
+              </w:rPr>
+              <w:t>K</w:t>
+            </w:r>
           </w:p>
         </w:tc>
         <w:tc>
@@ -7143,6 +7239,12 @@
                 <w:rFonts w:ascii="Arial" w:hAnsi="Arial" w:cs="Arial"/>
               </w:rPr>
             </w:pPr>
+            <w:r>
+              <w:rPr>
+                <w:rFonts w:ascii="Arial" w:hAnsi="Arial" w:cs="Arial"/>
+              </w:rPr>
+              <w:t>K</w:t>
+            </w:r>
           </w:p>
         </w:tc>
         <w:tc>
@@ -7281,7 +7383,19 @@
               <w:rPr>
                 <w:rFonts w:ascii="Arial" w:hAnsi="Arial" w:cs="Arial"/>
               </w:rPr>
-              <w:t>On voit les historique et même les modification effectuer sur ordinateur.</w:t>
+              <w:t xml:space="preserve">On voit </w:t>
+            </w:r>
+            <w:r>
+              <w:rPr>
+                <w:rFonts w:ascii="Arial" w:hAnsi="Arial" w:cs="Arial"/>
+              </w:rPr>
+              <w:t>les historiques</w:t>
+            </w:r>
+            <w:r>
+              <w:rPr>
+                <w:rFonts w:ascii="Arial" w:hAnsi="Arial" w:cs="Arial"/>
+              </w:rPr>
+              <w:t xml:space="preserve"> et même les modification effectuer sur ordinateur.</w:t>
             </w:r>
           </w:p>
         </w:tc>
@@ -7321,6 +7435,12 @@
                 <w:rFonts w:ascii="Arial" w:hAnsi="Arial" w:cs="Arial"/>
               </w:rPr>
             </w:pPr>
+            <w:r>
+              <w:rPr>
+                <w:rFonts w:ascii="Arial" w:hAnsi="Arial" w:cs="Arial"/>
+              </w:rPr>
+              <w:t>K</w:t>
+            </w:r>
           </w:p>
         </w:tc>
         <w:tc>
@@ -7393,7 +7513,7 @@
     </w:p>
     <w:tbl>
       <w:tblPr>
-        <w:tblStyle w:val="Grilledutableau"/>
+        <w:tblStyle w:val="TableGrid"/>
         <w:tblW w:w="13892" w:type="dxa"/>
         <w:tblInd w:w="137" w:type="dxa"/>
         <w:tblLayout w:type="fixed"/>
@@ -7420,6 +7540,12 @@
                 <w:rFonts w:ascii="Arial" w:hAnsi="Arial" w:cs="Arial"/>
               </w:rPr>
             </w:pPr>
+            <w:r>
+              <w:rPr>
+                <w:rFonts w:ascii="Arial" w:hAnsi="Arial" w:cs="Arial"/>
+              </w:rPr>
+              <w:t>Fonctionnelle (attention aux espaces)</w:t>
+            </w:r>
           </w:p>
         </w:tc>
       </w:tr>
@@ -7469,7 +7595,7 @@
 <w:ftr xmlns:wpc="http://schemas.microsoft.com/office/word/2010/wordprocessingCanvas" xmlns:cx="http://schemas.microsoft.com/office/drawing/2014/chartex" xmlns:cx1="http://schemas.microsoft.com/office/drawing/2015/9/8/chartex" xmlns:cx2="http://schemas.microsoft.com/office/drawing/2015/10/21/chartex" xmlns:cx3="http://schemas.microsoft.com/office/drawing/2016/5/9/chartex" xmlns:cx4="http://schemas.microsoft.com/office/drawing/2016/5/10/chartex" xmlns:cx5="http://schemas.microsoft.com/office/drawing/2016/5/11/chartex" xmlns:cx6="http://schemas.microsoft.com/office/drawing/2016/5/12/chartex" xmlns:cx7="http://schemas.microsoft.com/office/drawing/2016/5/13/chartex" xmlns:cx8="http://schemas.microsoft.com/office/drawing/2016/5/14/chartex" xmlns:mc="http://schemas.openxmlformats.org/markup-compatibility/2006" xmlns:aink="http://schemas.microsoft.com/office/drawing/2016/ink" xmlns:am3d="http://schemas.microsoft.com/office/drawing/2017/model3d" xmlns:o="urn:schemas-microsoft-com:office:office" xmlns:oel="http://schemas.microsoft.com/office/2019/extlst" xmlns:r="http://schemas.openxmlformats.org/officeDocument/2006/relationships" xmlns:m="http://schemas.openxmlformats.org/officeDocument/2006/math" xmlns:v="urn:schemas-microsoft-com:vml" xmlns:wp14="http://schemas.microsoft.com/office/word/2010/wordprocessingDrawing" xmlns:wp="http://schemas.openxmlformats.org/drawingml/2006/wordprocessingDrawing" xmlns:w10="urn:schemas-microsoft-com:office:word" xmlns:w="http://schemas.openxmlformats.org/wordprocessingml/2006/main" xmlns:w14="http://schemas.microsoft.com/office/word/2010/wordml" xmlns:w15="http://schemas.microsoft.com/office/word/2012/wordml" xmlns:w16cex="http://schemas.microsoft.com/office/word/2018/wordml/cex" xmlns:w16cid="http://schemas.microsoft.com/office/word/2016/wordml/cid" xmlns:w16="http://schemas.microsoft.com/office/word/2018/wordml" xmlns:w16du="http://schemas.microsoft.com/office/word/2023/wordml/word16du" xmlns:w16sdtdh="http://schemas.microsoft.com/office/word/2020/wordml/sdtdatahash" xmlns:w16se="http://schemas.microsoft.com/office/word/2015/wordml/symex" xmlns:wpg="http://schemas.microsoft.com/office/word/2010/wordprocessingGroup" xmlns:wpi="http://schemas.microsoft.com/office/word/2010/wordprocessingInk" xmlns:wne="http://schemas.microsoft.com/office/word/2006/wordml" xmlns:wps="http://schemas.microsoft.com/office/word/2010/wordprocessingShape" mc:Ignorable="w14 w15 w16se w16cid w16 w16cex w16sdtdh w16du wp14">
   <w:p>
     <w:pPr>
-      <w:pStyle w:val="Pieddepage"/>
+      <w:pStyle w:val="Footer"/>
     </w:pPr>
     <w:r>
       <w:rPr>
@@ -7512,7 +7638,7 @@
 <w:ftr xmlns:wpc="http://schemas.microsoft.com/office/word/2010/wordprocessingCanvas" xmlns:cx="http://schemas.microsoft.com/office/drawing/2014/chartex" xmlns:cx1="http://schemas.microsoft.com/office/drawing/2015/9/8/chartex" xmlns:cx2="http://schemas.microsoft.com/office/drawing/2015/10/21/chartex" xmlns:cx3="http://schemas.microsoft.com/office/drawing/2016/5/9/chartex" xmlns:cx4="http://schemas.microsoft.com/office/drawing/2016/5/10/chartex" xmlns:cx5="http://schemas.microsoft.com/office/drawing/2016/5/11/chartex" xmlns:cx6="http://schemas.microsoft.com/office/drawing/2016/5/12/chartex" xmlns:cx7="http://schemas.microsoft.com/office/drawing/2016/5/13/chartex" xmlns:cx8="http://schemas.microsoft.com/office/drawing/2016/5/14/chartex" xmlns:mc="http://schemas.openxmlformats.org/markup-compatibility/2006" xmlns:aink="http://schemas.microsoft.com/office/drawing/2016/ink" xmlns:am3d="http://schemas.microsoft.com/office/drawing/2017/model3d" xmlns:o="urn:schemas-microsoft-com:office:office" xmlns:oel="http://schemas.microsoft.com/office/2019/extlst" xmlns:r="http://schemas.openxmlformats.org/officeDocument/2006/relationships" xmlns:m="http://schemas.openxmlformats.org/officeDocument/2006/math" xmlns:v="urn:schemas-microsoft-com:vml" xmlns:wp14="http://schemas.microsoft.com/office/word/2010/wordprocessingDrawing" xmlns:wp="http://schemas.openxmlformats.org/drawingml/2006/wordprocessingDrawing" xmlns:w10="urn:schemas-microsoft-com:office:word" xmlns:w="http://schemas.openxmlformats.org/wordprocessingml/2006/main" xmlns:w14="http://schemas.microsoft.com/office/word/2010/wordml" xmlns:w15="http://schemas.microsoft.com/office/word/2012/wordml" xmlns:w16cex="http://schemas.microsoft.com/office/word/2018/wordml/cex" xmlns:w16cid="http://schemas.microsoft.com/office/word/2016/wordml/cid" xmlns:w16="http://schemas.microsoft.com/office/word/2018/wordml" xmlns:w16du="http://schemas.microsoft.com/office/word/2023/wordml/word16du" xmlns:w16sdtdh="http://schemas.microsoft.com/office/word/2020/wordml/sdtdatahash" xmlns:w16se="http://schemas.microsoft.com/office/word/2015/wordml/symex" xmlns:wpg="http://schemas.microsoft.com/office/word/2010/wordprocessingGroup" xmlns:wpi="http://schemas.microsoft.com/office/word/2010/wordprocessingInk" xmlns:wne="http://schemas.microsoft.com/office/word/2006/wordml" xmlns:wps="http://schemas.microsoft.com/office/word/2010/wordprocessingShape" mc:Ignorable="w14 w15 w16se w16cid w16 w16cex w16sdtdh w16du wp14">
   <w:p>
     <w:pPr>
-      <w:pStyle w:val="Pieddepage"/>
+      <w:pStyle w:val="Footer"/>
     </w:pPr>
     <w:r>
       <w:rPr>
@@ -7603,7 +7729,7 @@
         </w:tcPr>
         <w:p>
           <w:pPr>
-            <w:pStyle w:val="En-tte"/>
+            <w:pStyle w:val="Header"/>
             <w:spacing w:before="120"/>
             <w:jc w:val="center"/>
             <w:rPr>
@@ -7635,7 +7761,7 @@
         </w:tcPr>
         <w:p>
           <w:pPr>
-            <w:pStyle w:val="En-tte"/>
+            <w:pStyle w:val="Header"/>
             <w:spacing w:before="120"/>
             <w:jc w:val="center"/>
             <w:rPr>
@@ -7667,7 +7793,7 @@
         </w:tcPr>
         <w:p>
           <w:pPr>
-            <w:pStyle w:val="En-tte"/>
+            <w:pStyle w:val="Header"/>
             <w:spacing w:before="120"/>
             <w:jc w:val="center"/>
             <w:rPr>
@@ -7699,7 +7825,7 @@
         </w:tcPr>
         <w:p>
           <w:pPr>
-            <w:pStyle w:val="En-tte"/>
+            <w:pStyle w:val="Header"/>
             <w:spacing w:before="120"/>
             <w:jc w:val="center"/>
             <w:rPr>
@@ -7722,7 +7848,7 @@
         </w:tcPr>
         <w:p>
           <w:pPr>
-            <w:pStyle w:val="En-tte"/>
+            <w:pStyle w:val="Header"/>
             <w:spacing w:before="120"/>
             <w:jc w:val="center"/>
             <w:rPr>
@@ -7757,7 +7883,7 @@
         </w:tcPr>
         <w:p>
           <w:pPr>
-            <w:pStyle w:val="En-tte"/>
+            <w:pStyle w:val="Header"/>
             <w:tabs>
               <w:tab w:val="clear" w:pos="4536"/>
               <w:tab w:val="clear" w:pos="9072"/>
@@ -7789,7 +7915,7 @@
         </w:tcPr>
         <w:p>
           <w:pPr>
-            <w:pStyle w:val="En-tte"/>
+            <w:pStyle w:val="Header"/>
             <w:tabs>
               <w:tab w:val="clear" w:pos="4536"/>
               <w:tab w:val="clear" w:pos="9072"/>
@@ -7821,7 +7947,7 @@
         </w:tcPr>
         <w:p>
           <w:pPr>
-            <w:pStyle w:val="En-tte"/>
+            <w:pStyle w:val="Header"/>
             <w:tabs>
               <w:tab w:val="clear" w:pos="4536"/>
               <w:tab w:val="clear" w:pos="9072"/>
@@ -7854,7 +7980,7 @@
         </w:tcPr>
         <w:p>
           <w:pPr>
-            <w:pStyle w:val="En-tte"/>
+            <w:pStyle w:val="Header"/>
             <w:tabs>
               <w:tab w:val="clear" w:pos="4536"/>
               <w:tab w:val="clear" w:pos="9072"/>
@@ -7880,7 +8006,7 @@
         </w:tcPr>
         <w:p>
           <w:pPr>
-            <w:pStyle w:val="En-tte"/>
+            <w:pStyle w:val="Header"/>
             <w:tabs>
               <w:tab w:val="clear" w:pos="4536"/>
               <w:tab w:val="clear" w:pos="9072"/>
@@ -7963,7 +8089,7 @@
   </w:tbl>
   <w:p>
     <w:pPr>
-      <w:pStyle w:val="En-tte"/>
+      <w:pStyle w:val="Header"/>
     </w:pPr>
   </w:p>
 </w:hdr>
@@ -8002,7 +8128,7 @@
         </w:tcPr>
         <w:p>
           <w:pPr>
-            <w:pStyle w:val="En-tte"/>
+            <w:pStyle w:val="Header"/>
             <w:spacing w:before="120"/>
             <w:jc w:val="center"/>
             <w:rPr>
@@ -8034,7 +8160,7 @@
         </w:tcPr>
         <w:p>
           <w:pPr>
-            <w:pStyle w:val="En-tte"/>
+            <w:pStyle w:val="Header"/>
             <w:spacing w:before="120"/>
             <w:jc w:val="center"/>
             <w:rPr>
@@ -8066,7 +8192,7 @@
         </w:tcPr>
         <w:p>
           <w:pPr>
-            <w:pStyle w:val="En-tte"/>
+            <w:pStyle w:val="Header"/>
             <w:spacing w:before="120"/>
             <w:jc w:val="center"/>
             <w:rPr>
@@ -8098,7 +8224,7 @@
         </w:tcPr>
         <w:p>
           <w:pPr>
-            <w:pStyle w:val="En-tte"/>
+            <w:pStyle w:val="Header"/>
             <w:spacing w:before="120"/>
             <w:jc w:val="center"/>
             <w:rPr>
@@ -8121,7 +8247,7 @@
         </w:tcPr>
         <w:p>
           <w:pPr>
-            <w:pStyle w:val="En-tte"/>
+            <w:pStyle w:val="Header"/>
             <w:spacing w:before="120"/>
             <w:jc w:val="center"/>
             <w:rPr>
@@ -8156,7 +8282,7 @@
         </w:tcPr>
         <w:p>
           <w:pPr>
-            <w:pStyle w:val="En-tte"/>
+            <w:pStyle w:val="Header"/>
             <w:tabs>
               <w:tab w:val="clear" w:pos="4536"/>
               <w:tab w:val="clear" w:pos="9072"/>
@@ -8188,7 +8314,7 @@
         </w:tcPr>
         <w:p>
           <w:pPr>
-            <w:pStyle w:val="En-tte"/>
+            <w:pStyle w:val="Header"/>
             <w:tabs>
               <w:tab w:val="clear" w:pos="4536"/>
               <w:tab w:val="clear" w:pos="9072"/>
@@ -8220,7 +8346,7 @@
         </w:tcPr>
         <w:p>
           <w:pPr>
-            <w:pStyle w:val="En-tte"/>
+            <w:pStyle w:val="Header"/>
             <w:tabs>
               <w:tab w:val="clear" w:pos="4536"/>
               <w:tab w:val="clear" w:pos="9072"/>
@@ -8253,7 +8379,7 @@
         </w:tcPr>
         <w:p>
           <w:pPr>
-            <w:pStyle w:val="En-tte"/>
+            <w:pStyle w:val="Header"/>
             <w:tabs>
               <w:tab w:val="clear" w:pos="4536"/>
               <w:tab w:val="clear" w:pos="9072"/>
@@ -8279,7 +8405,7 @@
         </w:tcPr>
         <w:p>
           <w:pPr>
-            <w:pStyle w:val="En-tte"/>
+            <w:pStyle w:val="Header"/>
             <w:tabs>
               <w:tab w:val="clear" w:pos="4536"/>
               <w:tab w:val="clear" w:pos="9072"/>
@@ -8362,7 +8488,7 @@
   </w:tbl>
   <w:p>
     <w:pPr>
-      <w:pStyle w:val="En-tte"/>
+      <w:pStyle w:val="Header"/>
     </w:pPr>
   </w:p>
 </w:hdr>
@@ -8681,7 +8807,7 @@
       <w:lang w:eastAsia="fr-FR"/>
     </w:rPr>
   </w:style>
-  <w:style w:type="paragraph" w:styleId="Titre1">
+  <w:style w:type="paragraph" w:styleId="Heading1">
     <w:name w:val="heading 1"/>
     <w:basedOn w:val="Normal"/>
     <w:next w:val="Normal"/>
@@ -8701,7 +8827,7 @@
       <w:szCs w:val="32"/>
     </w:rPr>
   </w:style>
-  <w:style w:type="paragraph" w:styleId="Titre2">
+  <w:style w:type="paragraph" w:styleId="Heading2">
     <w:name w:val="heading 2"/>
     <w:basedOn w:val="Normal"/>
     <w:next w:val="Normal"/>
@@ -8722,7 +8848,7 @@
       <w:szCs w:val="28"/>
     </w:rPr>
   </w:style>
-  <w:style w:type="paragraph" w:styleId="Titre3">
+  <w:style w:type="paragraph" w:styleId="Heading3">
     <w:name w:val="heading 3"/>
     <w:basedOn w:val="Normal"/>
     <w:next w:val="Normal"/>
@@ -8741,13 +8867,13 @@
       <w:szCs w:val="26"/>
     </w:rPr>
   </w:style>
-  <w:style w:type="character" w:default="1" w:styleId="Policepardfaut">
+  <w:style w:type="character" w:default="1" w:styleId="DefaultParagraphFont">
     <w:name w:val="Default Paragraph Font"/>
     <w:uiPriority w:val="1"/>
     <w:semiHidden/>
     <w:unhideWhenUsed/>
   </w:style>
-  <w:style w:type="table" w:default="1" w:styleId="TableauNormal">
+  <w:style w:type="table" w:default="1" w:styleId="TableNormal">
     <w:name w:val="Normal Table"/>
     <w:uiPriority w:val="99"/>
     <w:semiHidden/>
@@ -8762,16 +8888,16 @@
       </w:tblCellMar>
     </w:tblPr>
   </w:style>
-  <w:style w:type="numbering" w:default="1" w:styleId="Aucuneliste">
+  <w:style w:type="numbering" w:default="1" w:styleId="NoList">
     <w:name w:val="No List"/>
     <w:uiPriority w:val="99"/>
     <w:semiHidden/>
     <w:unhideWhenUsed/>
   </w:style>
-  <w:style w:type="paragraph" w:styleId="Titre">
+  <w:style w:type="paragraph" w:styleId="Title">
     <w:name w:val="Title"/>
     <w:basedOn w:val="Normal"/>
-    <w:next w:val="Corpsdetexte"/>
+    <w:next w:val="BodyText"/>
     <w:qFormat/>
     <w:pPr>
       <w:keepNext/>
@@ -8783,21 +8909,21 @@
       <w:szCs w:val="28"/>
     </w:rPr>
   </w:style>
-  <w:style w:type="paragraph" w:styleId="Corpsdetexte">
+  <w:style w:type="paragraph" w:styleId="BodyText">
     <w:name w:val="Body Text"/>
     <w:basedOn w:val="Normal"/>
     <w:pPr>
       <w:spacing w:after="140" w:line="276" w:lineRule="auto"/>
     </w:pPr>
   </w:style>
-  <w:style w:type="paragraph" w:styleId="Liste">
+  <w:style w:type="paragraph" w:styleId="List">
     <w:name w:val="List"/>
-    <w:basedOn w:val="Corpsdetexte"/>
+    <w:basedOn w:val="BodyText"/>
     <w:rPr>
       <w:rFonts w:cs="Noto Sans Devanagari"/>
     </w:rPr>
   </w:style>
-  <w:style w:type="paragraph" w:styleId="Lgende">
+  <w:style w:type="paragraph" w:styleId="Caption">
     <w:name w:val="caption"/>
     <w:basedOn w:val="Normal"/>
     <w:qFormat/>
@@ -8827,7 +8953,7 @@
     <w:basedOn w:val="Normal"/>
     <w:qFormat/>
   </w:style>
-  <w:style w:type="paragraph" w:styleId="En-tte">
+  <w:style w:type="paragraph" w:styleId="Header">
     <w:name w:val="header"/>
     <w:basedOn w:val="Normal"/>
     <w:rsid w:val="00E87D24"/>
@@ -8838,7 +8964,7 @@
       </w:tabs>
     </w:pPr>
   </w:style>
-  <w:style w:type="paragraph" w:styleId="Pieddepage">
+  <w:style w:type="paragraph" w:styleId="Footer">
     <w:name w:val="footer"/>
     <w:basedOn w:val="Normal"/>
     <w:rsid w:val="00E87D24"/>
@@ -8849,7 +8975,7 @@
       </w:tabs>
     </w:pPr>
   </w:style>
-  <w:style w:type="paragraph" w:styleId="Textedebulles">
+  <w:style w:type="paragraph" w:styleId="BalloonText">
     <w:name w:val="Balloon Text"/>
     <w:basedOn w:val="Normal"/>
     <w:semiHidden/>
@@ -8863,7 +8989,7 @@
   </w:style>
   <w:style w:type="paragraph" w:customStyle="1" w:styleId="Section">
     <w:name w:val="Section"/>
-    <w:basedOn w:val="Titre1"/>
+    <w:basedOn w:val="Heading1"/>
     <w:qFormat/>
     <w:rsid w:val="00244756"/>
     <w:pPr>
@@ -8876,7 +9002,7 @@
   </w:style>
   <w:style w:type="paragraph" w:customStyle="1" w:styleId="Maintitle">
     <w:name w:val="Main title"/>
-    <w:basedOn w:val="Titre1"/>
+    <w:basedOn w:val="Heading1"/>
     <w:qFormat/>
     <w:rsid w:val="00244756"/>
     <w:pPr>
@@ -8894,9 +9020,9 @@
     <w:basedOn w:val="Normal"/>
     <w:qFormat/>
   </w:style>
-  <w:style w:type="table" w:styleId="Grilledutableau">
+  <w:style w:type="table" w:styleId="TableGrid">
     <w:name w:val="Table Grid"/>
-    <w:basedOn w:val="TableauNormal"/>
+    <w:basedOn w:val="TableNormal"/>
     <w:rsid w:val="00C03896"/>
     <w:tblPr>
       <w:tblBorders>
